--- a/DATA201/Assignments/Assignment 3/A3 - Alex Stevenson.docx
+++ b/DATA201/Assignments/Assignment 3/A3 - Alex Stevenson.docx
@@ -337,34 +337,15 @@
           <w:sz w:val="24"/>
           <w:lang w:val="en-CA"/>
         </w:rPr>
-        <w:t>DINNER</w:t>
-      </w:r>
-      <w:proofErr w:type="gramStart"/>
-      <w:r>
-        <w:rPr>
-          <w:rFonts w:ascii="Arial" w:hAnsi="Arial" w:cs="Arial"/>
-          <w:color w:val="C00000"/>
-          <w:sz w:val="24"/>
-          <w:lang w:val="en-CA"/>
-        </w:rPr>
-        <w:t>;</w:t>
-      </w:r>
-      <w:r>
-        <w:rPr>
-          <w:rFonts w:ascii="Arial" w:hAnsi="Arial" w:cs="Arial"/>
-          <w:sz w:val="24"/>
-          <w:lang w:val="en-CA"/>
-        </w:rPr>
-        <w:t>,</w:t>
-      </w:r>
-      <w:proofErr w:type="gramEnd"/>
-      <w:r>
-        <w:rPr>
-          <w:rFonts w:ascii="Arial" w:hAnsi="Arial" w:cs="Arial"/>
-          <w:sz w:val="24"/>
-          <w:lang w:val="en-CA"/>
-        </w:rPr>
-        <w:t xml:space="preserve"> and </w:t>
+        <w:t>DINNER;</w:t>
+      </w:r>
+      <w:r>
+        <w:rPr>
+          <w:rFonts w:ascii="Arial" w:hAnsi="Arial" w:cs="Arial"/>
+          <w:sz w:val="24"/>
+          <w:lang w:val="en-CA"/>
+        </w:rPr>
+        <w:t xml:space="preserve">, and </w:t>
       </w:r>
       <w:r>
         <w:rPr>
@@ -577,7 +558,6 @@
         </w:rPr>
         <w:t xml:space="preserve">Select each column not including </w:t>
       </w:r>
-      <w:proofErr w:type="spellStart"/>
       <w:r>
         <w:rPr>
           <w:rFonts w:ascii="Arial" w:hAnsi="Arial" w:cs="Arial"/>
@@ -587,7 +567,6 @@
         </w:rPr>
         <w:t>physical_description</w:t>
       </w:r>
-      <w:proofErr w:type="spellEnd"/>
       <w:r>
         <w:rPr>
           <w:rFonts w:ascii="Arial" w:hAnsi="Arial" w:cs="Arial"/>
@@ -883,7 +862,15 @@
           <w:sz w:val="24"/>
           <w:lang w:val="en-CA"/>
         </w:rPr>
-        <w:t xml:space="preserve"> Distillation Error</w:t>
+        <w:t xml:space="preserve"> </w:t>
+      </w:r>
+      <w:r>
+        <w:rPr>
+          <w:rFonts w:ascii="Arial" w:hAnsi="Arial" w:cs="Arial"/>
+          <w:sz w:val="24"/>
+          <w:lang w:val="en-CA"/>
+        </w:rPr>
+        <w:t>Missing Data</w:t>
       </w:r>
     </w:p>
     <w:p>
@@ -954,7 +941,6 @@
         </w:rPr>
         <w:t xml:space="preserve">, and </w:t>
       </w:r>
-      <w:proofErr w:type="spellStart"/>
       <w:r>
         <w:rPr>
           <w:rFonts w:ascii="Arial" w:hAnsi="Arial" w:cs="Arial"/>
@@ -964,7 +950,6 @@
         </w:rPr>
         <w:t>location_type</w:t>
       </w:r>
-      <w:proofErr w:type="spellEnd"/>
       <w:r>
         <w:rPr>
           <w:rFonts w:ascii="Arial" w:hAnsi="Arial" w:cs="Arial"/>
@@ -1114,25 +1099,7 @@
           <w:sz w:val="24"/>
           <w:lang w:val="en-CA"/>
         </w:rPr>
-        <w:t>(</w:t>
-      </w:r>
-      <w:proofErr w:type="spellStart"/>
-      <w:r>
-        <w:rPr>
-          <w:rFonts w:ascii="Arial" w:hAnsi="Arial" w:cs="Arial"/>
-          <w:sz w:val="24"/>
-          <w:lang w:val="en-CA"/>
-        </w:rPr>
-        <w:t>OpenRefine</w:t>
-      </w:r>
-      <w:proofErr w:type="spellEnd"/>
-      <w:r>
-        <w:rPr>
-          <w:rFonts w:ascii="Arial" w:hAnsi="Arial" w:cs="Arial"/>
-          <w:sz w:val="24"/>
-          <w:lang w:val="en-CA"/>
-        </w:rPr>
-        <w:t>)</w:t>
+        <w:t>(OpenRefine)</w:t>
       </w:r>
     </w:p>
     <w:p>
@@ -1208,7 +1175,6 @@
         </w:rPr>
         <w:t xml:space="preserve">, and </w:t>
       </w:r>
-      <w:proofErr w:type="spellStart"/>
       <w:r>
         <w:rPr>
           <w:rFonts w:ascii="Arial" w:hAnsi="Arial" w:cs="Arial"/>
@@ -1218,7 +1184,6 @@
         </w:rPr>
         <w:t>location_type</w:t>
       </w:r>
-      <w:proofErr w:type="spellEnd"/>
       <w:r>
         <w:rPr>
           <w:rFonts w:ascii="Arial" w:hAnsi="Arial" w:cs="Arial"/>
@@ -1370,6 +1335,15 @@
           <w:lang w:val="en-CA"/>
         </w:rPr>
         <w:t xml:space="preserve">: </w:t>
+      </w:r>
+      <w:r>
+        <w:rPr>
+          <w:rFonts w:ascii="Arial" w:hAnsi="Arial" w:cs="Arial"/>
+          <w:b/>
+          <w:sz w:val="28"/>
+          <w:lang w:val="en-CA"/>
+        </w:rPr>
+        <w:t xml:space="preserve">Multiple Values for </w:t>
       </w:r>
       <w:r>
         <w:rPr>
@@ -1585,25 +1559,49 @@
           <w:sz w:val="24"/>
           <w:lang w:val="en-CA"/>
         </w:rPr>
-        <w:t xml:space="preserve"> Human Error</w:t>
-      </w:r>
-    </w:p>
-    <w:p>
-      <w:pPr>
-        <w:spacing w:after="0"/>
-        <w:rPr>
-          <w:rFonts w:ascii="Arial" w:hAnsi="Arial" w:cs="Arial"/>
-          <w:sz w:val="24"/>
-          <w:lang w:val="en-CA"/>
-        </w:rPr>
-      </w:pPr>
-      <w:r>
-        <w:rPr>
-          <w:rFonts w:ascii="Arial" w:hAnsi="Arial" w:cs="Arial"/>
-          <w:sz w:val="24"/>
-          <w:lang w:val="en-CA"/>
-        </w:rPr>
-        <w:t>Some unknown entries in the database are labelled with “?”, while others are left blank. You can also see that this issue is not consistent per row, as some rows have several question marks along with several empty attributes. This would be human error, as they may have input a question mark for unknown fields rather than leave them blank. I don’t think this is a data integration error as the error is not consistent within individual rows.</w:t>
+        <w:t xml:space="preserve"> </w:t>
+      </w:r>
+      <w:r>
+        <w:rPr>
+          <w:rFonts w:ascii="Arial" w:hAnsi="Arial" w:cs="Arial"/>
+          <w:sz w:val="24"/>
+          <w:lang w:val="en-CA"/>
+        </w:rPr>
+        <w:t>Entity Resolution</w:t>
+      </w:r>
+    </w:p>
+    <w:p>
+      <w:pPr>
+        <w:spacing w:after="0"/>
+        <w:rPr>
+          <w:rFonts w:ascii="Arial" w:hAnsi="Arial" w:cs="Arial"/>
+          <w:sz w:val="24"/>
+          <w:lang w:val="en-CA"/>
+        </w:rPr>
+      </w:pPr>
+      <w:r>
+        <w:rPr>
+          <w:rFonts w:ascii="Arial" w:hAnsi="Arial" w:cs="Arial"/>
+          <w:sz w:val="24"/>
+          <w:lang w:val="en-CA"/>
+        </w:rPr>
+        <w:t xml:space="preserve">Some unknown entries in the database are labelled with “?”, while others are left blank. You can also see that this issue is not consistent per row, as some rows have several question marks along with several empty attributes. </w:t>
+      </w:r>
+      <w:r>
+        <w:rPr>
+          <w:rFonts w:ascii="Arial" w:hAnsi="Arial" w:cs="Arial"/>
+          <w:sz w:val="24"/>
+          <w:lang w:val="en-CA"/>
+        </w:rPr>
+        <w:t>This is an entity resolution error as there are multiple different entries that mean the same thing</w:t>
+      </w:r>
+      <w:r>
+        <w:rPr>
+          <w:rFonts w:ascii="Arial" w:hAnsi="Arial" w:cs="Arial"/>
+          <w:sz w:val="24"/>
+          <w:lang w:val="en-CA"/>
+        </w:rPr>
+        <w:t>. I don’t think this is a data integration error as the error is not consistent within individual rows.</w:t>
       </w:r>
     </w:p>
     <w:p>
@@ -2278,27 +2276,50 @@
           <w:sz w:val="24"/>
           <w:lang w:val="en-CA"/>
         </w:rPr>
-        <w:t xml:space="preserve"> Distillation Error</w:t>
-      </w:r>
-    </w:p>
-    <w:p>
-      <w:pPr>
-        <w:spacing w:after="0"/>
-        <w:rPr>
-          <w:rFonts w:ascii="Arial" w:hAnsi="Arial" w:cs="Arial"/>
-          <w:sz w:val="24"/>
-          <w:lang w:val="en-CA"/>
-        </w:rPr>
-      </w:pPr>
-      <w:r>
-        <w:rPr>
-          <w:rFonts w:ascii="Arial" w:hAnsi="Arial" w:cs="Arial"/>
-          <w:sz w:val="24"/>
-          <w:lang w:val="en-CA"/>
-        </w:rPr>
-        <w:t xml:space="preserve">This is a distillation error because the data has been collected, but is stored in a confusing and difficult to parse way. Both </w:t>
-      </w:r>
-      <w:proofErr w:type="spellStart"/>
+        <w:t xml:space="preserve"> </w:t>
+      </w:r>
+      <w:r>
+        <w:rPr>
+          <w:rFonts w:ascii="Arial" w:hAnsi="Arial" w:cs="Arial"/>
+          <w:sz w:val="24"/>
+          <w:lang w:val="en-CA"/>
+        </w:rPr>
+        <w:t>Entity Resolution</w:t>
+      </w:r>
+    </w:p>
+    <w:p>
+      <w:pPr>
+        <w:spacing w:after="0"/>
+        <w:rPr>
+          <w:rFonts w:ascii="Arial" w:hAnsi="Arial" w:cs="Arial"/>
+          <w:sz w:val="24"/>
+          <w:lang w:val="en-CA"/>
+        </w:rPr>
+      </w:pPr>
+      <w:r>
+        <w:rPr>
+          <w:rFonts w:ascii="Arial" w:hAnsi="Arial" w:cs="Arial"/>
+          <w:sz w:val="24"/>
+          <w:lang w:val="en-CA"/>
+        </w:rPr>
+        <w:t xml:space="preserve">This is a </w:t>
+      </w:r>
+      <w:r>
+        <w:rPr>
+          <w:rFonts w:ascii="Arial" w:hAnsi="Arial" w:cs="Arial"/>
+          <w:sz w:val="24"/>
+          <w:lang w:val="en-CA"/>
+        </w:rPr>
+        <w:t>entity resolution issue</w:t>
+      </w:r>
+      <w:r>
+        <w:rPr>
+          <w:rFonts w:ascii="Arial" w:hAnsi="Arial" w:cs="Arial"/>
+          <w:sz w:val="24"/>
+          <w:lang w:val="en-CA"/>
+        </w:rPr>
+        <w:t xml:space="preserve"> because the data has been collected, but is stored in a confusing and difficult to parse way. Both </w:t>
+      </w:r>
       <w:r>
         <w:rPr>
           <w:rFonts w:ascii="Arial" w:hAnsi="Arial" w:cs="Arial"/>
@@ -2308,7 +2329,6 @@
         </w:rPr>
         <w:t>physical_description</w:t>
       </w:r>
-      <w:proofErr w:type="spellEnd"/>
       <w:r>
         <w:rPr>
           <w:rFonts w:ascii="Arial" w:hAnsi="Arial" w:cs="Arial"/>
@@ -2332,25 +2352,15 @@
           <w:sz w:val="24"/>
           <w:lang w:val="en-CA"/>
         </w:rPr>
-        <w:t xml:space="preserve"> have several entries for many different rows, however all of those entries are listed off in </w:t>
-      </w:r>
-      <w:proofErr w:type="gramStart"/>
-      <w:r>
-        <w:rPr>
-          <w:rFonts w:ascii="Arial" w:hAnsi="Arial" w:cs="Arial"/>
-          <w:sz w:val="24"/>
-          <w:lang w:val="en-CA"/>
-        </w:rPr>
-        <w:t>a</w:t>
-      </w:r>
-      <w:proofErr w:type="gramEnd"/>
-      <w:r>
-        <w:rPr>
-          <w:rFonts w:ascii="Arial" w:hAnsi="Arial" w:cs="Arial"/>
-          <w:sz w:val="24"/>
-          <w:lang w:val="en-CA"/>
-        </w:rPr>
-        <w:t xml:space="preserve"> impenetrable block of capitalized text.</w:t>
+        <w:t xml:space="preserve"> have several entries for a majority of</w:t>
+      </w:r>
+      <w:r>
+        <w:rPr>
+          <w:rFonts w:ascii="Arial" w:hAnsi="Arial" w:cs="Arial"/>
+          <w:sz w:val="24"/>
+          <w:lang w:val="en-CA"/>
+        </w:rPr>
+        <w:t xml:space="preserve"> different rows, however all of those entries are listed off in a impenetrable block of capitalized text.</w:t>
       </w:r>
     </w:p>
     <w:p>
@@ -2470,25 +2480,7 @@
           <w:sz w:val="24"/>
           <w:lang w:val="en-CA"/>
         </w:rPr>
-        <w:t>(</w:t>
-      </w:r>
-      <w:proofErr w:type="spellStart"/>
-      <w:r>
-        <w:rPr>
-          <w:rFonts w:ascii="Arial" w:hAnsi="Arial" w:cs="Arial"/>
-          <w:sz w:val="24"/>
-          <w:lang w:val="en-CA"/>
-        </w:rPr>
-        <w:t>OpenRefine</w:t>
-      </w:r>
-      <w:proofErr w:type="spellEnd"/>
-      <w:r>
-        <w:rPr>
-          <w:rFonts w:ascii="Arial" w:hAnsi="Arial" w:cs="Arial"/>
-          <w:sz w:val="24"/>
-          <w:lang w:val="en-CA"/>
-        </w:rPr>
-        <w:t>)</w:t>
+        <w:t>(OpenRefine)</w:t>
       </w:r>
     </w:p>
     <w:p>
@@ -3280,25 +3272,7 @@
           <w:sz w:val="24"/>
           <w:lang w:val="en-CA"/>
         </w:rPr>
-        <w:t>(</w:t>
-      </w:r>
-      <w:proofErr w:type="spellStart"/>
-      <w:r>
-        <w:rPr>
-          <w:rFonts w:ascii="Arial" w:hAnsi="Arial" w:cs="Arial"/>
-          <w:sz w:val="24"/>
-          <w:lang w:val="en-CA"/>
-        </w:rPr>
-        <w:t>OpenRefine</w:t>
-      </w:r>
-      <w:proofErr w:type="spellEnd"/>
-      <w:r>
-        <w:rPr>
-          <w:rFonts w:ascii="Arial" w:hAnsi="Arial" w:cs="Arial"/>
-          <w:sz w:val="24"/>
-          <w:lang w:val="en-CA"/>
-        </w:rPr>
-        <w:t>)</w:t>
+        <w:t>(OpenRefine)</w:t>
       </w:r>
     </w:p>
     <w:p>
@@ -3374,7 +3348,6 @@
         </w:rPr>
         <w:t xml:space="preserve">, </w:t>
       </w:r>
-      <w:proofErr w:type="gramStart"/>
       <w:r>
         <w:rPr>
           <w:rFonts w:ascii="Arial" w:hAnsi="Arial" w:cs="Arial"/>
@@ -3382,17 +3355,7 @@
           <w:sz w:val="24"/>
           <w:lang w:val="en-CA"/>
         </w:rPr>
-        <w:t>To</w:t>
-      </w:r>
-      <w:proofErr w:type="gramEnd"/>
-      <w:r>
-        <w:rPr>
-          <w:rFonts w:ascii="Arial" w:hAnsi="Arial" w:cs="Arial"/>
-          <w:color w:val="C00000"/>
-          <w:sz w:val="24"/>
-          <w:lang w:val="en-CA"/>
-        </w:rPr>
-        <w:t xml:space="preserve"> date</w:t>
+        <w:t>To date</w:t>
       </w:r>
       <w:r>
         <w:rPr>
